--- a/Calendario2021/Politicas/PoliticasCisco2021_M.docx
+++ b/Calendario2021/Politicas/PoliticasCisco2021_M.docx
@@ -16,8 +16,6 @@
           </w14:shadow>
         </w:rPr>
       </w:pPr>
-      <w:bookmarkStart w:id="0" w:name="_GoBack"/>
-      <w:bookmarkEnd w:id="0"/>
       <w:r>
         <w:rPr>
           <w:rFonts w:ascii="Arial" w:hAnsi="Arial" w:cs="Arial"/>
@@ -164,7 +162,7 @@
                                     <pic:cNvPicPr/>
                                   </pic:nvPicPr>
                                   <pic:blipFill>
-                                    <a:blip r:embed="rId7">
+                                    <a:blip r:embed="rId8">
                                       <a:extLst>
                                         <a:ext uri="{28A0092B-C50C-407E-A947-70E740481C1C}">
                                           <a14:useLocalDpi xmlns:a14="http://schemas.microsoft.com/office/drawing/2010/main" val="0"/>
@@ -832,7 +830,7 @@
           <w:sz w:val="22"/>
           <w:u w:val="single"/>
         </w:rPr>
-        <w:t>4</w:t>
+        <w:t>1</w:t>
       </w:r>
       <w:r>
         <w:rPr>
@@ -864,8 +862,10 @@
           <w:sz w:val="22"/>
           <w:u w:val="single"/>
         </w:rPr>
-        <w:t>6</w:t>
-      </w:r>
+        <w:t>3</w:t>
+      </w:r>
+      <w:bookmarkStart w:id="0" w:name="_GoBack"/>
+      <w:bookmarkEnd w:id="0"/>
       <w:r>
         <w:rPr>
           <w:rFonts w:ascii="Arial" w:hAnsi="Arial"/>
@@ -2602,23 +2602,13 @@
         </w:rPr>
         <w:t xml:space="preserve">fundamentos de </w:t>
       </w:r>
-      <w:proofErr w:type="gramStart"/>
-      <w:r>
-        <w:rPr>
-          <w:rFonts w:ascii="Arial" w:hAnsi="Arial"/>
-          <w:sz w:val="22"/>
-          <w:szCs w:val="22"/>
-        </w:rPr>
-        <w:t>redes,</w:t>
-      </w:r>
-      <w:proofErr w:type="gramEnd"/>
-      <w:r>
-        <w:rPr>
-          <w:rFonts w:ascii="Arial" w:hAnsi="Arial"/>
-          <w:sz w:val="22"/>
-          <w:szCs w:val="22"/>
-        </w:rPr>
-        <w:t xml:space="preserve"> no podrá continuar en el proyecto de certificación ITESM-C</w:t>
+      <w:r>
+        <w:rPr>
+          <w:rFonts w:ascii="Arial" w:hAnsi="Arial"/>
+          <w:sz w:val="22"/>
+          <w:szCs w:val="22"/>
+        </w:rPr>
+        <w:t>redes, no podrá continuar en el proyecto de certificación ITESM-C</w:t>
       </w:r>
       <w:r>
         <w:rPr>
@@ -3772,21 +3762,12 @@
                 <w:lang w:val="es-MX"/>
               </w:rPr>
             </w:pPr>
-            <w:proofErr w:type="spellStart"/>
             <w:r>
               <w:rPr>
                 <w:szCs w:val="20"/>
                 <w:lang w:val="es-MX"/>
               </w:rPr>
-              <w:t>Chapter</w:t>
-            </w:r>
-            <w:proofErr w:type="spellEnd"/>
-            <w:r>
-              <w:rPr>
-                <w:szCs w:val="20"/>
-                <w:lang w:val="es-MX"/>
-              </w:rPr>
-              <w:t xml:space="preserve"> </w:t>
+              <w:t xml:space="preserve">Chapter </w:t>
             </w:r>
             <w:r>
               <w:rPr>
@@ -3908,7 +3889,6 @@
                 <w:lang w:val="es-MX"/>
               </w:rPr>
             </w:pPr>
-            <w:proofErr w:type="spellStart"/>
             <w:r>
               <w:rPr>
                 <w:szCs w:val="20"/>
@@ -3916,7 +3896,6 @@
               </w:rPr>
               <w:t>Chapter</w:t>
             </w:r>
-            <w:proofErr w:type="spellEnd"/>
             <w:r>
               <w:rPr>
                 <w:szCs w:val="20"/>
@@ -4046,7 +4025,6 @@
                 <w:lang w:val="es-MX"/>
               </w:rPr>
             </w:pPr>
-            <w:proofErr w:type="spellStart"/>
             <w:r>
               <w:rPr>
                 <w:szCs w:val="20"/>
@@ -4054,7 +4032,6 @@
               </w:rPr>
               <w:t>Chapter</w:t>
             </w:r>
-            <w:proofErr w:type="spellEnd"/>
             <w:r>
               <w:rPr>
                 <w:szCs w:val="20"/>
@@ -4431,13 +4408,8 @@
                 <w:lang w:val="es-MX"/>
               </w:rPr>
             </w:pPr>
-            <w:proofErr w:type="spellStart"/>
-            <w:r>
-              <w:t>Tarea</w:t>
-            </w:r>
-            <w:proofErr w:type="spellEnd"/>
-            <w:r>
-              <w:t xml:space="preserve">: </w:t>
+            <w:r>
+              <w:t xml:space="preserve">Tarea: </w:t>
             </w:r>
             <w:r>
               <w:t xml:space="preserve"> </w:t>
@@ -5007,61 +4979,34 @@
                 <w:lang w:val="es-MX"/>
               </w:rPr>
             </w:pPr>
-            <w:proofErr w:type="spellStart"/>
             <w:r>
               <w:rPr>
                 <w:rFonts w:ascii="Arial" w:hAnsi="Arial" w:cs="Arial"/>
                 <w:lang w:val="es-MX"/>
               </w:rPr>
-              <w:t>Lab</w:t>
-            </w:r>
-            <w:proofErr w:type="spellEnd"/>
+              <w:t>Lab 10.</w:t>
+            </w:r>
             <w:r>
               <w:rPr>
                 <w:rFonts w:ascii="Arial" w:hAnsi="Arial" w:cs="Arial"/>
                 <w:lang w:val="es-MX"/>
               </w:rPr>
-              <w:t xml:space="preserve"> 10.</w:t>
+              <w:t>2.2.9</w:t>
             </w:r>
             <w:r>
               <w:rPr>
                 <w:rFonts w:ascii="Arial" w:hAnsi="Arial" w:cs="Arial"/>
                 <w:lang w:val="es-MX"/>
               </w:rPr>
-              <w:t>2.2.9</w:t>
+              <w:t xml:space="preserve"> </w:t>
             </w:r>
             <w:r>
               <w:rPr>
                 <w:rFonts w:ascii="Arial" w:hAnsi="Arial" w:cs="Arial"/>
                 <w:lang w:val="es-MX"/>
               </w:rPr>
-              <w:t xml:space="preserve"> </w:t>
-            </w:r>
-            <w:proofErr w:type="spellStart"/>
-            <w:r>
-              <w:rPr>
-                <w:rFonts w:ascii="Arial" w:hAnsi="Arial" w:cs="Arial"/>
-                <w:lang w:val="es-MX"/>
-              </w:rPr>
-              <w:t>Observing</w:t>
-            </w:r>
-            <w:proofErr w:type="spellEnd"/>
-            <w:r>
-              <w:rPr>
-                <w:rFonts w:ascii="Arial" w:hAnsi="Arial" w:cs="Arial"/>
-                <w:lang w:val="es-MX"/>
-              </w:rPr>
-              <w:t xml:space="preserve"> DNS </w:t>
-            </w:r>
-            <w:proofErr w:type="spellStart"/>
-            <w:r>
-              <w:rPr>
-                <w:rFonts w:ascii="Arial" w:hAnsi="Arial" w:cs="Arial"/>
-                <w:lang w:val="es-MX"/>
-              </w:rPr>
-              <w:t>Resolution</w:t>
-            </w:r>
-            <w:proofErr w:type="spellEnd"/>
+              <w:t>Observing DNS Resolution</w:t>
+            </w:r>
           </w:p>
           <w:p>
             <w:pPr>
@@ -5076,37 +5021,12 @@
                 <w:lang w:val="es-MX"/>
               </w:rPr>
             </w:pPr>
-            <w:proofErr w:type="spellStart"/>
             <w:r>
               <w:rPr>
                 <w:rFonts w:ascii="Arial" w:hAnsi="Arial" w:cs="Arial"/>
                 <w:lang w:val="es-MX"/>
               </w:rPr>
-              <w:t>Lab</w:t>
-            </w:r>
-            <w:proofErr w:type="spellEnd"/>
-            <w:r>
-              <w:rPr>
-                <w:rFonts w:ascii="Arial" w:hAnsi="Arial" w:cs="Arial"/>
-                <w:lang w:val="es-MX"/>
-              </w:rPr>
-              <w:t xml:space="preserve"> 10.2.3.3 </w:t>
-            </w:r>
-            <w:proofErr w:type="spellStart"/>
-            <w:r>
-              <w:rPr>
-                <w:rFonts w:ascii="Arial" w:hAnsi="Arial" w:cs="Arial"/>
-                <w:lang w:val="es-MX"/>
-              </w:rPr>
-              <w:t>Exploring</w:t>
-            </w:r>
-            <w:proofErr w:type="spellEnd"/>
-            <w:r>
-              <w:rPr>
-                <w:rFonts w:ascii="Arial" w:hAnsi="Arial" w:cs="Arial"/>
-                <w:lang w:val="es-MX"/>
-              </w:rPr>
-              <w:t xml:space="preserve"> FTP</w:t>
+              <w:t>Lab 10.2.3.3 Exploring FTP</w:t>
             </w:r>
           </w:p>
           <w:p>
@@ -5293,58 +5213,8 @@
               <w:rPr>
                 <w:rFonts w:ascii="Arial" w:hAnsi="Arial" w:cs="Arial"/>
               </w:rPr>
-              <w:t xml:space="preserve">Tarea: </w:t>
-            </w:r>
-            <w:proofErr w:type="spellStart"/>
-            <w:r>
-              <w:rPr>
-                <w:rFonts w:ascii="Arial" w:hAnsi="Arial" w:cs="Arial"/>
-              </w:rPr>
-              <w:t>Designing</w:t>
-            </w:r>
-            <w:proofErr w:type="spellEnd"/>
-            <w:r>
-              <w:rPr>
-                <w:rFonts w:ascii="Arial" w:hAnsi="Arial" w:cs="Arial"/>
-              </w:rPr>
-              <w:t xml:space="preserve"> and </w:t>
-            </w:r>
-            <w:proofErr w:type="spellStart"/>
-            <w:r>
-              <w:rPr>
-                <w:rFonts w:ascii="Arial" w:hAnsi="Arial" w:cs="Arial"/>
-              </w:rPr>
-              <w:t>Implementing</w:t>
-            </w:r>
-            <w:proofErr w:type="spellEnd"/>
-            <w:r>
-              <w:rPr>
-                <w:rFonts w:ascii="Arial" w:hAnsi="Arial" w:cs="Arial"/>
-              </w:rPr>
-              <w:t xml:space="preserve"> a VLSM </w:t>
-            </w:r>
-            <w:proofErr w:type="spellStart"/>
-            <w:r>
-              <w:rPr>
-                <w:rFonts w:ascii="Arial" w:hAnsi="Arial" w:cs="Arial"/>
-              </w:rPr>
-              <w:t>Addressing</w:t>
-            </w:r>
-            <w:proofErr w:type="spellEnd"/>
-            <w:r>
-              <w:rPr>
-                <w:rFonts w:ascii="Arial" w:hAnsi="Arial" w:cs="Arial"/>
-              </w:rPr>
-              <w:t xml:space="preserve"> </w:t>
-            </w:r>
-            <w:proofErr w:type="spellStart"/>
-            <w:r>
-              <w:rPr>
-                <w:rFonts w:ascii="Arial" w:hAnsi="Arial" w:cs="Arial"/>
-              </w:rPr>
-              <w:t>Scheme</w:t>
-            </w:r>
-            <w:proofErr w:type="spellEnd"/>
+              <w:t>Tarea: Designing and Implementing a VLSM Addressing Scheme</w:t>
+            </w:r>
           </w:p>
         </w:tc>
       </w:tr>
@@ -5413,7 +5283,6 @@
                 <w:lang w:val="es-MX"/>
               </w:rPr>
             </w:pPr>
-            <w:proofErr w:type="spellStart"/>
             <w:r>
               <w:rPr>
                 <w:szCs w:val="20"/>
@@ -5421,7 +5290,6 @@
               </w:rPr>
               <w:t>Chapter</w:t>
             </w:r>
-            <w:proofErr w:type="spellEnd"/>
             <w:r>
               <w:rPr>
                 <w:szCs w:val="20"/>
@@ -5443,21 +5311,12 @@
               </w:rPr>
               <w:t xml:space="preserve">. </w:t>
             </w:r>
-            <w:proofErr w:type="spellStart"/>
             <w:r>
               <w:rPr>
                 <w:szCs w:val="20"/>
                 <w:lang w:val="es-MX"/>
               </w:rPr>
-              <w:t>Subnetting</w:t>
-            </w:r>
-            <w:proofErr w:type="spellEnd"/>
-            <w:r>
-              <w:rPr>
-                <w:szCs w:val="20"/>
-                <w:lang w:val="es-MX"/>
-              </w:rPr>
-              <w:t xml:space="preserve"> IP Networks</w:t>
+              <w:t>Subnetting IP Networks</w:t>
             </w:r>
           </w:p>
           <w:p>
@@ -5490,23 +5349,7 @@
                 <w:rFonts w:ascii="Arial" w:hAnsi="Arial" w:cs="Arial"/>
                 <w:lang w:val="en-US"/>
               </w:rPr>
-              <w:t xml:space="preserve"> Designing and Implementing a </w:t>
-            </w:r>
-            <w:proofErr w:type="spellStart"/>
-            <w:r>
-              <w:rPr>
-                <w:rFonts w:ascii="Arial" w:hAnsi="Arial" w:cs="Arial"/>
-                <w:lang w:val="en-US"/>
-              </w:rPr>
-              <w:t>Subnetted</w:t>
-            </w:r>
-            <w:proofErr w:type="spellEnd"/>
-            <w:r>
-              <w:rPr>
-                <w:rFonts w:ascii="Arial" w:hAnsi="Arial" w:cs="Arial"/>
-                <w:lang w:val="en-US"/>
-              </w:rPr>
-              <w:t xml:space="preserve"> IPv4 Addressing</w:t>
+              <w:t xml:space="preserve"> Designing and Implementing a Subnetted IPv4 Addressing</w:t>
             </w:r>
             <w:r>
               <w:rPr>
@@ -5533,39 +5376,7 @@
                 <w:rFonts w:ascii="Arial" w:hAnsi="Arial" w:cs="Arial"/>
                 <w:lang w:val="en-US"/>
               </w:rPr>
-              <w:t xml:space="preserve">Lab 8.2.1.5 Designing and implementing a VLSM </w:t>
-            </w:r>
-            <w:proofErr w:type="spellStart"/>
-            <w:r>
-              <w:rPr>
-                <w:rFonts w:ascii="Arial" w:hAnsi="Arial" w:cs="Arial"/>
-                <w:lang w:val="en-US"/>
-              </w:rPr>
-              <w:t>Adddressing</w:t>
-            </w:r>
-            <w:proofErr w:type="spellEnd"/>
-            <w:r>
-              <w:rPr>
-                <w:rFonts w:ascii="Arial" w:hAnsi="Arial" w:cs="Arial"/>
-                <w:lang w:val="en-US"/>
-              </w:rPr>
-              <w:t xml:space="preserve"> Scheme (</w:t>
-            </w:r>
-            <w:proofErr w:type="spellStart"/>
-            <w:r>
-              <w:rPr>
-                <w:rFonts w:ascii="Arial" w:hAnsi="Arial" w:cs="Arial"/>
-                <w:lang w:val="en-US"/>
-              </w:rPr>
-              <w:t>Clase</w:t>
-            </w:r>
-            <w:proofErr w:type="spellEnd"/>
-            <w:r>
-              <w:rPr>
-                <w:rFonts w:ascii="Arial" w:hAnsi="Arial" w:cs="Arial"/>
-                <w:lang w:val="en-US"/>
-              </w:rPr>
-              <w:t>)</w:t>
+              <w:t>Lab 8.2.1.5 Designing and implementing a VLSM Adddressing Scheme (Clase)</w:t>
             </w:r>
           </w:p>
           <w:p>
@@ -5580,37 +5391,12 @@
                 <w:lang w:val="en-US"/>
               </w:rPr>
             </w:pPr>
-            <w:proofErr w:type="spellStart"/>
-            <w:r>
-              <w:rPr>
-                <w:rFonts w:ascii="Arial" w:hAnsi="Arial" w:cs="Arial"/>
-                <w:lang w:val="en-US"/>
-              </w:rPr>
-              <w:t>Solución</w:t>
-            </w:r>
-            <w:proofErr w:type="spellEnd"/>
-            <w:r>
-              <w:rPr>
-                <w:rFonts w:ascii="Arial" w:hAnsi="Arial" w:cs="Arial"/>
-                <w:lang w:val="en-US"/>
-              </w:rPr>
-              <w:t xml:space="preserve"> </w:t>
-            </w:r>
-            <w:proofErr w:type="spellStart"/>
-            <w:r>
-              <w:rPr>
-                <w:rFonts w:ascii="Arial" w:hAnsi="Arial" w:cs="Arial"/>
-                <w:lang w:val="en-US"/>
-              </w:rPr>
-              <w:t>Tarea</w:t>
-            </w:r>
-            <w:proofErr w:type="spellEnd"/>
-            <w:r>
-              <w:rPr>
-                <w:rFonts w:ascii="Arial" w:hAnsi="Arial" w:cs="Arial"/>
-                <w:lang w:val="en-US"/>
-              </w:rPr>
-              <w:t>. Designing and Implementing a VLSM Addressing Scheme</w:t>
+            <w:r>
+              <w:rPr>
+                <w:rFonts w:ascii="Arial" w:hAnsi="Arial" w:cs="Arial"/>
+                <w:lang w:val="en-US"/>
+              </w:rPr>
+              <w:t>Solución Tarea. Designing and Implementing a VLSM Addressing Scheme</w:t>
             </w:r>
           </w:p>
           <w:p>
@@ -5626,21 +5412,7 @@
               <w:rPr>
                 <w:b w:val="0"/>
               </w:rPr>
-              <w:t xml:space="preserve">Examen </w:t>
-            </w:r>
-            <w:proofErr w:type="spellStart"/>
-            <w:r>
-              <w:rPr>
-                <w:b w:val="0"/>
-              </w:rPr>
-              <w:t>Capítulo</w:t>
-            </w:r>
-            <w:proofErr w:type="spellEnd"/>
-            <w:r>
-              <w:rPr>
-                <w:b w:val="0"/>
-              </w:rPr>
-              <w:t xml:space="preserve"> 8</w:t>
+              <w:t>Examen Capítulo 8</w:t>
             </w:r>
           </w:p>
         </w:tc>
@@ -5710,7 +5482,6 @@
                 <w:lang w:val="es-MX"/>
               </w:rPr>
             </w:pPr>
-            <w:proofErr w:type="spellStart"/>
             <w:r>
               <w:rPr>
                 <w:szCs w:val="20"/>
@@ -5718,7 +5489,6 @@
               </w:rPr>
               <w:t>Chapter</w:t>
             </w:r>
-            <w:proofErr w:type="spellEnd"/>
             <w:r>
               <w:rPr>
                 <w:szCs w:val="20"/>
@@ -5740,21 +5510,12 @@
               </w:rPr>
               <w:t xml:space="preserve">. </w:t>
             </w:r>
-            <w:proofErr w:type="spellStart"/>
             <w:r>
               <w:rPr>
                 <w:szCs w:val="20"/>
                 <w:lang w:val="es-MX"/>
               </w:rPr>
-              <w:t>Subnetting</w:t>
-            </w:r>
-            <w:proofErr w:type="spellEnd"/>
-            <w:r>
-              <w:rPr>
-                <w:szCs w:val="20"/>
-                <w:lang w:val="es-MX"/>
-              </w:rPr>
-              <w:t xml:space="preserve"> IP Networks</w:t>
+              <w:t>Subnetting IP Networks</w:t>
             </w:r>
           </w:p>
           <w:p>
@@ -5768,21 +5529,12 @@
                 <w:b/>
               </w:rPr>
             </w:pPr>
-            <w:proofErr w:type="spellStart"/>
-            <w:r>
-              <w:rPr>
-                <w:rFonts w:ascii="Arial" w:hAnsi="Arial" w:cs="Arial"/>
-                <w:lang w:val="en-US"/>
-              </w:rPr>
-              <w:t>Ejercicio</w:t>
-            </w:r>
-            <w:proofErr w:type="spellEnd"/>
-            <w:r>
-              <w:rPr>
-                <w:rFonts w:ascii="Arial" w:hAnsi="Arial" w:cs="Arial"/>
-                <w:lang w:val="en-US"/>
-              </w:rPr>
-              <w:t xml:space="preserve"> de subnetting</w:t>
+            <w:r>
+              <w:rPr>
+                <w:rFonts w:ascii="Arial" w:hAnsi="Arial" w:cs="Arial"/>
+                <w:lang w:val="en-US"/>
+              </w:rPr>
+              <w:t>Ejercicio de subnetting</w:t>
             </w:r>
           </w:p>
           <w:p>
@@ -5796,7 +5548,6 @@
                 <w:b/>
               </w:rPr>
             </w:pPr>
-            <w:proofErr w:type="spellStart"/>
             <w:r>
               <w:rPr>
                 <w:rFonts w:ascii="Arial" w:hAnsi="Arial" w:cs="Arial"/>
@@ -5809,38 +5560,14 @@
                 <w:rFonts w:ascii="Arial" w:hAnsi="Arial" w:cs="Arial"/>
                 <w:lang w:val="en-US"/>
               </w:rPr>
-              <w:t>olución</w:t>
-            </w:r>
-            <w:proofErr w:type="spellEnd"/>
-            <w:r>
-              <w:rPr>
-                <w:rFonts w:ascii="Arial" w:hAnsi="Arial" w:cs="Arial"/>
-                <w:lang w:val="en-US"/>
-              </w:rPr>
-              <w:t xml:space="preserve"> </w:t>
-            </w:r>
-            <w:r>
-              <w:rPr>
-                <w:rFonts w:ascii="Arial" w:hAnsi="Arial" w:cs="Arial"/>
-                <w:lang w:val="en-US"/>
-              </w:rPr>
-              <w:t xml:space="preserve">de </w:t>
-            </w:r>
-            <w:proofErr w:type="spellStart"/>
-            <w:r>
-              <w:rPr>
-                <w:rFonts w:ascii="Arial" w:hAnsi="Arial" w:cs="Arial"/>
-                <w:lang w:val="en-US"/>
-              </w:rPr>
-              <w:t>dudas</w:t>
-            </w:r>
-            <w:proofErr w:type="spellEnd"/>
-            <w:r>
-              <w:rPr>
-                <w:rFonts w:ascii="Arial" w:hAnsi="Arial" w:cs="Arial"/>
-                <w:lang w:val="en-US"/>
-              </w:rPr>
-              <w:t xml:space="preserve"> del “Proyecto final”</w:t>
+              <w:t xml:space="preserve">olución </w:t>
+            </w:r>
+            <w:r>
+              <w:rPr>
+                <w:rFonts w:ascii="Arial" w:hAnsi="Arial" w:cs="Arial"/>
+                <w:lang w:val="en-US"/>
+              </w:rPr>
+              <w:t>de dudas del “Proyecto final”</w:t>
             </w:r>
           </w:p>
         </w:tc>
@@ -6026,21 +5753,7 @@
               <w:rPr>
                 <w:b w:val="0"/>
               </w:rPr>
-              <w:t xml:space="preserve">Examen </w:t>
-            </w:r>
-            <w:proofErr w:type="spellStart"/>
-            <w:r>
-              <w:rPr>
-                <w:b w:val="0"/>
-              </w:rPr>
-              <w:t>Capítulo</w:t>
-            </w:r>
-            <w:proofErr w:type="spellEnd"/>
-            <w:r>
-              <w:rPr>
-                <w:b w:val="0"/>
-              </w:rPr>
-              <w:t xml:space="preserve"> 11</w:t>
+              <w:t>Examen Capítulo 11</w:t>
             </w:r>
           </w:p>
         </w:tc>
@@ -6133,18 +5846,8 @@
                 <w:b/>
                 <w:sz w:val="22"/>
               </w:rPr>
-              <w:t xml:space="preserve">Examen Final teórico &amp; </w:t>
-            </w:r>
-            <w:proofErr w:type="spellStart"/>
-            <w:r>
-              <w:rPr>
-                <w:rFonts w:ascii="Arial" w:hAnsi="Arial" w:cs="Arial"/>
-                <w:b/>
-                <w:sz w:val="22"/>
-              </w:rPr>
-              <w:t>Feedback</w:t>
-            </w:r>
-            <w:proofErr w:type="spellEnd"/>
+              <w:t>Examen Final teórico &amp; Feedback</w:t>
+            </w:r>
           </w:p>
         </w:tc>
       </w:tr>

--- a/Calendario2021/Politicas/PoliticasCisco2021_M.docx
+++ b/Calendario2021/Politicas/PoliticasCisco2021_M.docx
@@ -1,6 +1,6 @@
 
 <file path=word/document.xml><?xml version="1.0" encoding="utf-8"?>
-<w:document xmlns:wpc="http://schemas.microsoft.com/office/word/2010/wordprocessingCanvas" xmlns:cx="http://schemas.microsoft.com/office/drawing/2014/chartex" xmlns:cx1="http://schemas.microsoft.com/office/drawing/2015/9/8/chartex" xmlns:cx2="http://schemas.microsoft.com/office/drawing/2015/10/21/chartex" xmlns:cx3="http://schemas.microsoft.com/office/drawing/2016/5/9/chartex" xmlns:cx4="http://schemas.microsoft.com/office/drawing/2016/5/10/chartex" xmlns:cx5="http://schemas.microsoft.com/office/drawing/2016/5/11/chartex" xmlns:cx6="http://schemas.microsoft.com/office/drawing/2016/5/12/chartex" xmlns:cx7="http://schemas.microsoft.com/office/drawing/2016/5/13/chartex" xmlns:cx8="http://schemas.microsoft.com/office/drawing/2016/5/14/chartex" xmlns:mc="http://schemas.openxmlformats.org/markup-compatibility/2006" xmlns:aink="http://schemas.microsoft.com/office/drawing/2016/ink" xmlns:am3d="http://schemas.microsoft.com/office/drawing/2017/model3d" xmlns:o="urn:schemas-microsoft-com:office:office" xmlns:r="http://schemas.openxmlformats.org/officeDocument/2006/relationships" xmlns:m="http://schemas.openxmlformats.org/officeDocument/2006/math" xmlns:v="urn:schemas-microsoft-com:vml" xmlns:wp14="http://schemas.microsoft.com/office/word/2010/wordprocessingDrawing" xmlns:wp="http://schemas.openxmlformats.org/drawingml/2006/wordprocessingDrawing" xmlns:w10="urn:schemas-microsoft-com:office:word" xmlns:w="http://schemas.openxmlformats.org/wordprocessingml/2006/main" xmlns:w14="http://schemas.microsoft.com/office/word/2010/wordml" xmlns:w15="http://schemas.microsoft.com/office/word/2012/wordml" xmlns:w16cid="http://schemas.microsoft.com/office/word/2016/wordml/cid" xmlns:w16se="http://schemas.microsoft.com/office/word/2015/wordml/symex" xmlns:wpg="http://schemas.microsoft.com/office/word/2010/wordprocessingGroup" xmlns:wpi="http://schemas.microsoft.com/office/word/2010/wordprocessingInk" xmlns:wne="http://schemas.microsoft.com/office/word/2006/wordml" xmlns:wps="http://schemas.microsoft.com/office/word/2010/wordprocessingShape" mc:Ignorable="w14 w15 w16se w16cid wp14">
+<w:document xmlns:wpc="http://schemas.microsoft.com/office/word/2010/wordprocessingCanvas" xmlns:cx="http://schemas.microsoft.com/office/drawing/2014/chartex" xmlns:cx1="http://schemas.microsoft.com/office/drawing/2015/9/8/chartex" xmlns:cx2="http://schemas.microsoft.com/office/drawing/2015/10/21/chartex" xmlns:cx3="http://schemas.microsoft.com/office/drawing/2016/5/9/chartex" xmlns:cx4="http://schemas.microsoft.com/office/drawing/2016/5/10/chartex" xmlns:cx5="http://schemas.microsoft.com/office/drawing/2016/5/11/chartex" xmlns:cx6="http://schemas.microsoft.com/office/drawing/2016/5/12/chartex" xmlns:cx7="http://schemas.microsoft.com/office/drawing/2016/5/13/chartex" xmlns:cx8="http://schemas.microsoft.com/office/drawing/2016/5/14/chartex" xmlns:mc="http://schemas.openxmlformats.org/markup-compatibility/2006" xmlns:aink="http://schemas.microsoft.com/office/drawing/2016/ink" xmlns:am3d="http://schemas.microsoft.com/office/drawing/2017/model3d" xmlns:o="urn:schemas-microsoft-com:office:office" xmlns:r="http://schemas.openxmlformats.org/officeDocument/2006/relationships" xmlns:m="http://schemas.openxmlformats.org/officeDocument/2006/math" xmlns:v="urn:schemas-microsoft-com:vml" xmlns:wp14="http://schemas.microsoft.com/office/word/2010/wordprocessingDrawing" xmlns:wp="http://schemas.openxmlformats.org/drawingml/2006/wordprocessingDrawing" xmlns:w10="urn:schemas-microsoft-com:office:word" xmlns:w="http://schemas.openxmlformats.org/wordprocessingml/2006/main" xmlns:w14="http://schemas.microsoft.com/office/word/2010/wordml" xmlns:w15="http://schemas.microsoft.com/office/word/2012/wordml" xmlns:w16cex="http://schemas.microsoft.com/office/word/2018/wordml/cex" xmlns:w16cid="http://schemas.microsoft.com/office/word/2016/wordml/cid" xmlns:w16="http://schemas.microsoft.com/office/word/2018/wordml" xmlns:w16se="http://schemas.microsoft.com/office/word/2015/wordml/symex" xmlns:wpg="http://schemas.microsoft.com/office/word/2010/wordprocessingGroup" xmlns:wpi="http://schemas.microsoft.com/office/word/2010/wordprocessingInk" xmlns:wne="http://schemas.microsoft.com/office/word/2006/wordml" xmlns:wps="http://schemas.microsoft.com/office/word/2010/wordprocessingShape" mc:Ignorable="w14 w15 w16se w16cid w16 w16cex wp14">
   <w:body>
     <w:p>
       <w:pPr>
@@ -26,7 +26,7 @@
         <mc:AlternateContent>
           <mc:Choice Requires="wps">
             <w:drawing>
-              <wp:anchor distT="45720" distB="45720" distL="114300" distR="114300" simplePos="0" relativeHeight="251659264" behindDoc="0" locked="0" layoutInCell="1" allowOverlap="1" wp14:anchorId="75217131" wp14:editId="1F0055A5">
+              <wp:anchor distT="45720" distB="45720" distL="114300" distR="114300" simplePos="0" relativeHeight="251659264" behindDoc="0" locked="0" layoutInCell="1" allowOverlap="1" wp14:anchorId="0EAC9819" wp14:editId="0E53BF2B">
                 <wp:simplePos x="0" y="0"/>
                 <wp:positionH relativeFrom="column">
                   <wp:posOffset>-514350</wp:posOffset>
@@ -73,7 +73,7 @@
                                 <w:noProof/>
                               </w:rPr>
                               <w:drawing>
-                                <wp:inline distT="0" distB="0" distL="0" distR="0" wp14:anchorId="3173FADC" wp14:editId="496BA94E">
+                                <wp:inline distT="0" distB="0" distL="0" distR="0" wp14:anchorId="29365243" wp14:editId="23FE93F5">
                                   <wp:extent cx="2110659" cy="876300"/>
                                   <wp:effectExtent l="0" t="0" r="4445" b="0"/>
                                   <wp:docPr id="8" name="Imagen 8"/>
@@ -246,7 +246,7 @@
     <w:p>
       <w:pPr>
         <w:pStyle w:val="Ttulo2"/>
-        <w:spacing w:before="200" w:line="340" w:lineRule="exact"/>
+        <w:spacing w:line="340" w:lineRule="exact"/>
         <w:rPr>
           <w:rFonts w:ascii="Tahoma" w:hAnsi="Tahoma" w:cs="Tahoma"/>
           <w:sz w:val="22"/>
@@ -864,8 +864,6 @@
         </w:rPr>
         <w:t>3</w:t>
       </w:r>
-      <w:bookmarkStart w:id="0" w:name="_GoBack"/>
-      <w:bookmarkEnd w:id="0"/>
       <w:r>
         <w:rPr>
           <w:rFonts w:ascii="Arial" w:hAnsi="Arial"/>
@@ -1069,7 +1067,7 @@
           <w:u w:val="single"/>
         </w:rPr>
       </w:pPr>
-      <w:bookmarkStart w:id="1" w:name="_Hlk30692508"/>
+      <w:bookmarkStart w:id="0" w:name="_Hlk30692508"/>
       <w:r>
         <w:rPr>
           <w:rFonts w:ascii="Arial" w:hAnsi="Arial"/>
@@ -1142,7 +1140,7 @@
         <w:t xml:space="preserve">     Edificio 2, 3er piso      .</w:t>
       </w:r>
     </w:p>
-    <w:bookmarkEnd w:id="1"/>
+    <w:bookmarkEnd w:id="0"/>
     <w:p>
       <w:pPr>
         <w:rPr>
@@ -2876,7 +2874,33 @@
             </w14:srgbClr>
           </w14:shadow>
         </w:rPr>
-        <w:t>CCNA Routing and Switching: Introduction to Networks</w:t>
+        <w:t>CCNA R</w:t>
+      </w:r>
+      <w:r>
+        <w:rPr>
+          <w:rFonts w:ascii="Arial" w:hAnsi="Arial"/>
+          <w:sz w:val="24"/>
+          <w:lang w:val="en-US"/>
+          <w14:shadow w14:blurRad="50800" w14:dist="38100" w14:dir="2700000" w14:sx="100000" w14:sy="100000" w14:kx="0" w14:ky="0" w14:algn="tl">
+            <w14:srgbClr w14:val="000000">
+              <w14:alpha w14:val="60000"/>
+            </w14:srgbClr>
+          </w14:shadow>
+        </w:rPr>
+        <w:t>&amp;S:</w:t>
+      </w:r>
+      <w:r>
+        <w:rPr>
+          <w:rFonts w:ascii="Arial" w:hAnsi="Arial"/>
+          <w:sz w:val="24"/>
+          <w:lang w:val="en-US"/>
+          <w14:shadow w14:blurRad="50800" w14:dist="38100" w14:dir="2700000" w14:sx="100000" w14:sy="100000" w14:kx="0" w14:ky="0" w14:algn="tl">
+            <w14:srgbClr w14:val="000000">
+              <w14:alpha w14:val="60000"/>
+            </w14:srgbClr>
+          </w14:shadow>
+        </w:rPr>
+        <w:t xml:space="preserve"> Introduction to Networks</w:t>
       </w:r>
     </w:p>
     <w:tbl>
@@ -5965,7 +5989,7 @@
 </file>
 
 <file path=word/endnotes.xml><?xml version="1.0" encoding="utf-8"?>
-<w:endnotes xmlns:wpc="http://schemas.microsoft.com/office/word/2010/wordprocessingCanvas" xmlns:cx="http://schemas.microsoft.com/office/drawing/2014/chartex" xmlns:cx1="http://schemas.microsoft.com/office/drawing/2015/9/8/chartex" xmlns:cx2="http://schemas.microsoft.com/office/drawing/2015/10/21/chartex" xmlns:cx3="http://schemas.microsoft.com/office/drawing/2016/5/9/chartex" xmlns:cx4="http://schemas.microsoft.com/office/drawing/2016/5/10/chartex" xmlns:cx5="http://schemas.microsoft.com/office/drawing/2016/5/11/chartex" xmlns:cx6="http://schemas.microsoft.com/office/drawing/2016/5/12/chartex" xmlns:cx7="http://schemas.microsoft.com/office/drawing/2016/5/13/chartex" xmlns:cx8="http://schemas.microsoft.com/office/drawing/2016/5/14/chartex" xmlns:mc="http://schemas.openxmlformats.org/markup-compatibility/2006" xmlns:aink="http://schemas.microsoft.com/office/drawing/2016/ink" xmlns:am3d="http://schemas.microsoft.com/office/drawing/2017/model3d" xmlns:o="urn:schemas-microsoft-com:office:office" xmlns:r="http://schemas.openxmlformats.org/officeDocument/2006/relationships" xmlns:m="http://schemas.openxmlformats.org/officeDocument/2006/math" xmlns:v="urn:schemas-microsoft-com:vml" xmlns:wp14="http://schemas.microsoft.com/office/word/2010/wordprocessingDrawing" xmlns:wp="http://schemas.openxmlformats.org/drawingml/2006/wordprocessingDrawing" xmlns:w10="urn:schemas-microsoft-com:office:word" xmlns:w="http://schemas.openxmlformats.org/wordprocessingml/2006/main" xmlns:w14="http://schemas.microsoft.com/office/word/2010/wordml" xmlns:w15="http://schemas.microsoft.com/office/word/2012/wordml" xmlns:w16cid="http://schemas.microsoft.com/office/word/2016/wordml/cid" xmlns:w16se="http://schemas.microsoft.com/office/word/2015/wordml/symex" xmlns:wpg="http://schemas.microsoft.com/office/word/2010/wordprocessingGroup" xmlns:wpi="http://schemas.microsoft.com/office/word/2010/wordprocessingInk" xmlns:wne="http://schemas.microsoft.com/office/word/2006/wordml" xmlns:wps="http://schemas.microsoft.com/office/word/2010/wordprocessingShape" mc:Ignorable="w14 w15 w16se w16cid wp14">
+<w:endnotes xmlns:wpc="http://schemas.microsoft.com/office/word/2010/wordprocessingCanvas" xmlns:cx="http://schemas.microsoft.com/office/drawing/2014/chartex" xmlns:cx1="http://schemas.microsoft.com/office/drawing/2015/9/8/chartex" xmlns:cx2="http://schemas.microsoft.com/office/drawing/2015/10/21/chartex" xmlns:cx3="http://schemas.microsoft.com/office/drawing/2016/5/9/chartex" xmlns:cx4="http://schemas.microsoft.com/office/drawing/2016/5/10/chartex" xmlns:cx5="http://schemas.microsoft.com/office/drawing/2016/5/11/chartex" xmlns:cx6="http://schemas.microsoft.com/office/drawing/2016/5/12/chartex" xmlns:cx7="http://schemas.microsoft.com/office/drawing/2016/5/13/chartex" xmlns:cx8="http://schemas.microsoft.com/office/drawing/2016/5/14/chartex" xmlns:mc="http://schemas.openxmlformats.org/markup-compatibility/2006" xmlns:aink="http://schemas.microsoft.com/office/drawing/2016/ink" xmlns:am3d="http://schemas.microsoft.com/office/drawing/2017/model3d" xmlns:o="urn:schemas-microsoft-com:office:office" xmlns:r="http://schemas.openxmlformats.org/officeDocument/2006/relationships" xmlns:m="http://schemas.openxmlformats.org/officeDocument/2006/math" xmlns:v="urn:schemas-microsoft-com:vml" xmlns:wp14="http://schemas.microsoft.com/office/word/2010/wordprocessingDrawing" xmlns:wp="http://schemas.openxmlformats.org/drawingml/2006/wordprocessingDrawing" xmlns:w10="urn:schemas-microsoft-com:office:word" xmlns:w="http://schemas.openxmlformats.org/wordprocessingml/2006/main" xmlns:w14="http://schemas.microsoft.com/office/word/2010/wordml" xmlns:w15="http://schemas.microsoft.com/office/word/2012/wordml" xmlns:w16cex="http://schemas.microsoft.com/office/word/2018/wordml/cex" xmlns:w16cid="http://schemas.microsoft.com/office/word/2016/wordml/cid" xmlns:w16="http://schemas.microsoft.com/office/word/2018/wordml" xmlns:w16se="http://schemas.microsoft.com/office/word/2015/wordml/symex" xmlns:wpg="http://schemas.microsoft.com/office/word/2010/wordprocessingGroup" xmlns:wpi="http://schemas.microsoft.com/office/word/2010/wordprocessingInk" xmlns:wne="http://schemas.microsoft.com/office/word/2006/wordml" xmlns:wps="http://schemas.microsoft.com/office/word/2010/wordprocessingShape" mc:Ignorable="w14 w15 w16se w16cid w16 w16cex wp14">
   <w:endnote w:type="separator" w:id="-1">
     <w:p>
       <w:r>
@@ -5984,7 +6008,7 @@
 </file>
 
 <file path=word/footnotes.xml><?xml version="1.0" encoding="utf-8"?>
-<w:footnotes xmlns:wpc="http://schemas.microsoft.com/office/word/2010/wordprocessingCanvas" xmlns:cx="http://schemas.microsoft.com/office/drawing/2014/chartex" xmlns:cx1="http://schemas.microsoft.com/office/drawing/2015/9/8/chartex" xmlns:cx2="http://schemas.microsoft.com/office/drawing/2015/10/21/chartex" xmlns:cx3="http://schemas.microsoft.com/office/drawing/2016/5/9/chartex" xmlns:cx4="http://schemas.microsoft.com/office/drawing/2016/5/10/chartex" xmlns:cx5="http://schemas.microsoft.com/office/drawing/2016/5/11/chartex" xmlns:cx6="http://schemas.microsoft.com/office/drawing/2016/5/12/chartex" xmlns:cx7="http://schemas.microsoft.com/office/drawing/2016/5/13/chartex" xmlns:cx8="http://schemas.microsoft.com/office/drawing/2016/5/14/chartex" xmlns:mc="http://schemas.openxmlformats.org/markup-compatibility/2006" xmlns:aink="http://schemas.microsoft.com/office/drawing/2016/ink" xmlns:am3d="http://schemas.microsoft.com/office/drawing/2017/model3d" xmlns:o="urn:schemas-microsoft-com:office:office" xmlns:r="http://schemas.openxmlformats.org/officeDocument/2006/relationships" xmlns:m="http://schemas.openxmlformats.org/officeDocument/2006/math" xmlns:v="urn:schemas-microsoft-com:vml" xmlns:wp14="http://schemas.microsoft.com/office/word/2010/wordprocessingDrawing" xmlns:wp="http://schemas.openxmlformats.org/drawingml/2006/wordprocessingDrawing" xmlns:w10="urn:schemas-microsoft-com:office:word" xmlns:w="http://schemas.openxmlformats.org/wordprocessingml/2006/main" xmlns:w14="http://schemas.microsoft.com/office/word/2010/wordml" xmlns:w15="http://schemas.microsoft.com/office/word/2012/wordml" xmlns:w16cid="http://schemas.microsoft.com/office/word/2016/wordml/cid" xmlns:w16se="http://schemas.microsoft.com/office/word/2015/wordml/symex" xmlns:wpg="http://schemas.microsoft.com/office/word/2010/wordprocessingGroup" xmlns:wpi="http://schemas.microsoft.com/office/word/2010/wordprocessingInk" xmlns:wne="http://schemas.microsoft.com/office/word/2006/wordml" xmlns:wps="http://schemas.microsoft.com/office/word/2010/wordprocessingShape" mc:Ignorable="w14 w15 w16se w16cid wp14">
+<w:footnotes xmlns:wpc="http://schemas.microsoft.com/office/word/2010/wordprocessingCanvas" xmlns:cx="http://schemas.microsoft.com/office/drawing/2014/chartex" xmlns:cx1="http://schemas.microsoft.com/office/drawing/2015/9/8/chartex" xmlns:cx2="http://schemas.microsoft.com/office/drawing/2015/10/21/chartex" xmlns:cx3="http://schemas.microsoft.com/office/drawing/2016/5/9/chartex" xmlns:cx4="http://schemas.microsoft.com/office/drawing/2016/5/10/chartex" xmlns:cx5="http://schemas.microsoft.com/office/drawing/2016/5/11/chartex" xmlns:cx6="http://schemas.microsoft.com/office/drawing/2016/5/12/chartex" xmlns:cx7="http://schemas.microsoft.com/office/drawing/2016/5/13/chartex" xmlns:cx8="http://schemas.microsoft.com/office/drawing/2016/5/14/chartex" xmlns:mc="http://schemas.openxmlformats.org/markup-compatibility/2006" xmlns:aink="http://schemas.microsoft.com/office/drawing/2016/ink" xmlns:am3d="http://schemas.microsoft.com/office/drawing/2017/model3d" xmlns:o="urn:schemas-microsoft-com:office:office" xmlns:r="http://schemas.openxmlformats.org/officeDocument/2006/relationships" xmlns:m="http://schemas.openxmlformats.org/officeDocument/2006/math" xmlns:v="urn:schemas-microsoft-com:vml" xmlns:wp14="http://schemas.microsoft.com/office/word/2010/wordprocessingDrawing" xmlns:wp="http://schemas.openxmlformats.org/drawingml/2006/wordprocessingDrawing" xmlns:w10="urn:schemas-microsoft-com:office:word" xmlns:w="http://schemas.openxmlformats.org/wordprocessingml/2006/main" xmlns:w14="http://schemas.microsoft.com/office/word/2010/wordml" xmlns:w15="http://schemas.microsoft.com/office/word/2012/wordml" xmlns:w16cex="http://schemas.microsoft.com/office/word/2018/wordml/cex" xmlns:w16cid="http://schemas.microsoft.com/office/word/2016/wordml/cid" xmlns:w16="http://schemas.microsoft.com/office/word/2018/wordml" xmlns:w16se="http://schemas.microsoft.com/office/word/2015/wordml/symex" xmlns:wpg="http://schemas.microsoft.com/office/word/2010/wordprocessingGroup" xmlns:wpi="http://schemas.microsoft.com/office/word/2010/wordprocessingInk" xmlns:wne="http://schemas.microsoft.com/office/word/2006/wordml" xmlns:wps="http://schemas.microsoft.com/office/word/2010/wordprocessingShape" mc:Ignorable="w14 w15 w16se w16cid w16 w16cex wp14">
   <w:footnote w:type="separator" w:id="-1">
     <w:p>
       <w:r>
@@ -6003,7 +6027,7 @@
 </file>
 
 <file path=word/numbering.xml><?xml version="1.0" encoding="utf-8"?>
-<w:numbering xmlns:wpc="http://schemas.microsoft.com/office/word/2010/wordprocessingCanvas" xmlns:cx="http://schemas.microsoft.com/office/drawing/2014/chartex" xmlns:cx1="http://schemas.microsoft.com/office/drawing/2015/9/8/chartex" xmlns:cx2="http://schemas.microsoft.com/office/drawing/2015/10/21/chartex" xmlns:cx3="http://schemas.microsoft.com/office/drawing/2016/5/9/chartex" xmlns:cx4="http://schemas.microsoft.com/office/drawing/2016/5/10/chartex" xmlns:cx5="http://schemas.microsoft.com/office/drawing/2016/5/11/chartex" xmlns:cx6="http://schemas.microsoft.com/office/drawing/2016/5/12/chartex" xmlns:cx7="http://schemas.microsoft.com/office/drawing/2016/5/13/chartex" xmlns:cx8="http://schemas.microsoft.com/office/drawing/2016/5/14/chartex" xmlns:mc="http://schemas.openxmlformats.org/markup-compatibility/2006" xmlns:aink="http://schemas.microsoft.com/office/drawing/2016/ink" xmlns:am3d="http://schemas.microsoft.com/office/drawing/2017/model3d" xmlns:o="urn:schemas-microsoft-com:office:office" xmlns:r="http://schemas.openxmlformats.org/officeDocument/2006/relationships" xmlns:m="http://schemas.openxmlformats.org/officeDocument/2006/math" xmlns:v="urn:schemas-microsoft-com:vml" xmlns:wp14="http://schemas.microsoft.com/office/word/2010/wordprocessingDrawing" xmlns:wp="http://schemas.openxmlformats.org/drawingml/2006/wordprocessingDrawing" xmlns:w10="urn:schemas-microsoft-com:office:word" xmlns:w="http://schemas.openxmlformats.org/wordprocessingml/2006/main" xmlns:w14="http://schemas.microsoft.com/office/word/2010/wordml" xmlns:w15="http://schemas.microsoft.com/office/word/2012/wordml" xmlns:w16cid="http://schemas.microsoft.com/office/word/2016/wordml/cid" xmlns:w16se="http://schemas.microsoft.com/office/word/2015/wordml/symex" xmlns:wpg="http://schemas.microsoft.com/office/word/2010/wordprocessingGroup" xmlns:wpi="http://schemas.microsoft.com/office/word/2010/wordprocessingInk" xmlns:wne="http://schemas.microsoft.com/office/word/2006/wordml" xmlns:wps="http://schemas.microsoft.com/office/word/2010/wordprocessingShape" mc:Ignorable="w14 w15 w16se w16cid wp14">
+<w:numbering xmlns:wpc="http://schemas.microsoft.com/office/word/2010/wordprocessingCanvas" xmlns:cx="http://schemas.microsoft.com/office/drawing/2014/chartex" xmlns:cx1="http://schemas.microsoft.com/office/drawing/2015/9/8/chartex" xmlns:cx2="http://schemas.microsoft.com/office/drawing/2015/10/21/chartex" xmlns:cx3="http://schemas.microsoft.com/office/drawing/2016/5/9/chartex" xmlns:cx4="http://schemas.microsoft.com/office/drawing/2016/5/10/chartex" xmlns:cx5="http://schemas.microsoft.com/office/drawing/2016/5/11/chartex" xmlns:cx6="http://schemas.microsoft.com/office/drawing/2016/5/12/chartex" xmlns:cx7="http://schemas.microsoft.com/office/drawing/2016/5/13/chartex" xmlns:cx8="http://schemas.microsoft.com/office/drawing/2016/5/14/chartex" xmlns:mc="http://schemas.openxmlformats.org/markup-compatibility/2006" xmlns:aink="http://schemas.microsoft.com/office/drawing/2016/ink" xmlns:am3d="http://schemas.microsoft.com/office/drawing/2017/model3d" xmlns:o="urn:schemas-microsoft-com:office:office" xmlns:r="http://schemas.openxmlformats.org/officeDocument/2006/relationships" xmlns:m="http://schemas.openxmlformats.org/officeDocument/2006/math" xmlns:v="urn:schemas-microsoft-com:vml" xmlns:wp14="http://schemas.microsoft.com/office/word/2010/wordprocessingDrawing" xmlns:wp="http://schemas.openxmlformats.org/drawingml/2006/wordprocessingDrawing" xmlns:w10="urn:schemas-microsoft-com:office:word" xmlns:w="http://schemas.openxmlformats.org/wordprocessingml/2006/main" xmlns:w14="http://schemas.microsoft.com/office/word/2010/wordml" xmlns:w15="http://schemas.microsoft.com/office/word/2012/wordml" xmlns:w16cex="http://schemas.microsoft.com/office/word/2018/wordml/cex" xmlns:w16cid="http://schemas.microsoft.com/office/word/2016/wordml/cid" xmlns:w16="http://schemas.microsoft.com/office/word/2018/wordml" xmlns:w16se="http://schemas.microsoft.com/office/word/2015/wordml/symex" xmlns:wpg="http://schemas.microsoft.com/office/word/2010/wordprocessingGroup" xmlns:wpi="http://schemas.microsoft.com/office/word/2010/wordprocessingInk" xmlns:wne="http://schemas.microsoft.com/office/word/2006/wordml" xmlns:wps="http://schemas.microsoft.com/office/word/2010/wordprocessingShape" mc:Ignorable="w14 w15 w16se w16cid w16 w16cex wp14">
   <w:abstractNum w:abstractNumId="0" w15:restartNumberingAfterBreak="0">
     <w:nsid w:val="017A5C19"/>
     <w:multiLevelType w:val="hybridMultilevel"/>
@@ -10105,7 +10129,7 @@
 </file>
 
 <file path=word/styles.xml><?xml version="1.0" encoding="utf-8"?>
-<w:styles xmlns:mc="http://schemas.openxmlformats.org/markup-compatibility/2006" xmlns:r="http://schemas.openxmlformats.org/officeDocument/2006/relationships" xmlns:w="http://schemas.openxmlformats.org/wordprocessingml/2006/main" xmlns:w14="http://schemas.microsoft.com/office/word/2010/wordml" xmlns:w15="http://schemas.microsoft.com/office/word/2012/wordml" xmlns:w16cid="http://schemas.microsoft.com/office/word/2016/wordml/cid" xmlns:w16se="http://schemas.microsoft.com/office/word/2015/wordml/symex" mc:Ignorable="w14 w15 w16se w16cid">
+<w:styles xmlns:mc="http://schemas.openxmlformats.org/markup-compatibility/2006" xmlns:r="http://schemas.openxmlformats.org/officeDocument/2006/relationships" xmlns:w="http://schemas.openxmlformats.org/wordprocessingml/2006/main" xmlns:w14="http://schemas.microsoft.com/office/word/2010/wordml" xmlns:w15="http://schemas.microsoft.com/office/word/2012/wordml" xmlns:w16cex="http://schemas.microsoft.com/office/word/2018/wordml/cex" xmlns:w16cid="http://schemas.microsoft.com/office/word/2016/wordml/cid" xmlns:w16="http://schemas.microsoft.com/office/word/2018/wordml" xmlns:w16se="http://schemas.microsoft.com/office/word/2015/wordml/symex" mc:Ignorable="w14 w15 w16se w16cid w16 w16cex">
   <w:docDefaults>
     <w:rPrDefault>
       <w:rPr>
